--- a/JS-Assessment-Problem.docx
+++ b/JS-Assessment-Problem.docx
@@ -38,105 +38,235 @@
         <w:rPr>
           <w:sz w:val="48"/>
         </w:rPr>
-        <w:t>spinner.up() // =&gt; 1</w:t>
-      </w:r>
-    </w:p>
-    <w:p>
-      <w:pPr>
-        <w:rPr>
-          <w:sz w:val="48"/>
-        </w:rPr>
-      </w:pPr>
-      <w:r>
-        <w:rPr>
-          <w:sz w:val="48"/>
-        </w:rPr>
-        <w:t>spinner.up() // =&gt; 2</w:t>
-      </w:r>
-    </w:p>
-    <w:p>
-      <w:pPr>
-        <w:rPr>
-          <w:sz w:val="48"/>
-        </w:rPr>
-      </w:pPr>
-      <w:r>
-        <w:rPr>
-          <w:sz w:val="48"/>
-        </w:rPr>
-        <w:t>spinner.up() // =&gt; 3</w:t>
-      </w:r>
-    </w:p>
-    <w:p>
-      <w:pPr>
-        <w:rPr>
-          <w:sz w:val="48"/>
-        </w:rPr>
-      </w:pPr>
-      <w:r>
-        <w:rPr>
-          <w:sz w:val="48"/>
-        </w:rPr>
-        <w:t>spinner.down() // =&gt; 2</w:t>
-      </w:r>
-    </w:p>
-    <w:p>
-      <w:pPr>
-        <w:rPr>
-          <w:sz w:val="48"/>
-        </w:rPr>
-      </w:pPr>
-      <w:r>
-        <w:rPr>
-          <w:sz w:val="48"/>
-        </w:rPr>
-        <w:t>spinner.down() // =&gt; 1</w:t>
-      </w:r>
-    </w:p>
-    <w:p>
-      <w:pPr>
-        <w:rPr>
-          <w:sz w:val="48"/>
-        </w:rPr>
-      </w:pPr>
-      <w:r>
-        <w:rPr>
-          <w:sz w:val="48"/>
-        </w:rPr>
-        <w:t>spinner.down() // =&gt; 0</w:t>
-      </w:r>
-    </w:p>
-    <w:p>
-      <w:pPr>
-        <w:rPr>
-          <w:sz w:val="48"/>
-        </w:rPr>
-      </w:pPr>
-      <w:r>
-        <w:rPr>
-          <w:sz w:val="48"/>
-        </w:rPr>
-        <w:t>spinner.down() // =&gt; -1</w:t>
-      </w:r>
-    </w:p>
-    <w:p>
-      <w:pPr>
-        <w:rPr>
-          <w:sz w:val="48"/>
-        </w:rPr>
-      </w:pPr>
-      <w:r>
-        <w:rPr>
-          <w:sz w:val="48"/>
-        </w:rPr>
-        <w:t xml:space="preserve">2. Create a class in javascript to represent an "Employee".  The objects of "Employee" class should be able to be initialized with "id", "name" and "salary".  There should also be a </w:t>
+        <w:t xml:space="preserve">spinner.up() // =&gt; </w:t>
+      </w:r>
+      <w:r>
+        <w:rPr>
+          <w:sz w:val="48"/>
+        </w:rPr>
+        <w:t xml:space="preserve">returns </w:t>
+      </w:r>
+      <w:r>
+        <w:rPr>
+          <w:sz w:val="48"/>
+        </w:rPr>
+        <w:t>1</w:t>
+      </w:r>
+    </w:p>
+    <w:p>
+      <w:pPr>
+        <w:rPr>
+          <w:sz w:val="48"/>
+        </w:rPr>
+      </w:pPr>
+      <w:r>
+        <w:rPr>
+          <w:sz w:val="48"/>
+        </w:rPr>
+        <w:t xml:space="preserve">spinner.up() // =&gt; </w:t>
+      </w:r>
+      <w:r>
+        <w:rPr>
+          <w:sz w:val="48"/>
+        </w:rPr>
+        <w:t xml:space="preserve">returns </w:t>
+      </w:r>
+      <w:r>
+        <w:rPr>
+          <w:sz w:val="48"/>
+        </w:rPr>
+        <w:t>2</w:t>
+      </w:r>
+    </w:p>
+    <w:p>
+      <w:pPr>
+        <w:rPr>
+          <w:sz w:val="48"/>
+        </w:rPr>
+      </w:pPr>
+      <w:r>
+        <w:rPr>
+          <w:sz w:val="48"/>
+        </w:rPr>
+        <w:t xml:space="preserve">spinner.up() // =&gt; </w:t>
+      </w:r>
+      <w:r>
+        <w:rPr>
+          <w:sz w:val="48"/>
+        </w:rPr>
+        <w:t xml:space="preserve">returns </w:t>
+      </w:r>
+      <w:r>
+        <w:rPr>
+          <w:sz w:val="48"/>
+        </w:rPr>
+        <w:t>3</w:t>
+      </w:r>
+    </w:p>
+    <w:p>
+      <w:pPr>
+        <w:rPr>
+          <w:sz w:val="48"/>
+        </w:rPr>
+      </w:pPr>
+      <w:r>
+        <w:rPr>
+          <w:sz w:val="48"/>
+        </w:rPr>
+        <w:t xml:space="preserve">spinner.down() // =&gt; </w:t>
+      </w:r>
+      <w:r>
+        <w:rPr>
+          <w:sz w:val="48"/>
+        </w:rPr>
+        <w:t xml:space="preserve">returns </w:t>
+      </w:r>
+      <w:r>
+        <w:rPr>
+          <w:sz w:val="48"/>
+        </w:rPr>
+        <w:t>2</w:t>
+      </w:r>
+    </w:p>
+    <w:p>
+      <w:pPr>
+        <w:rPr>
+          <w:sz w:val="48"/>
+        </w:rPr>
+      </w:pPr>
+      <w:r>
+        <w:rPr>
+          <w:sz w:val="48"/>
+        </w:rPr>
+        <w:t xml:space="preserve">spinner.down() // =&gt; </w:t>
+      </w:r>
+      <w:r>
+        <w:rPr>
+          <w:sz w:val="48"/>
+        </w:rPr>
+        <w:t xml:space="preserve">returns </w:t>
+      </w:r>
+      <w:r>
+        <w:rPr>
+          <w:sz w:val="48"/>
+        </w:rPr>
+        <w:t>1</w:t>
+      </w:r>
+    </w:p>
+    <w:p>
+      <w:pPr>
+        <w:rPr>
+          <w:sz w:val="48"/>
+        </w:rPr>
+      </w:pPr>
+      <w:r>
+        <w:rPr>
+          <w:sz w:val="48"/>
+        </w:rPr>
+        <w:t xml:space="preserve">spinner.down() // =&gt; </w:t>
+      </w:r>
+      <w:r>
+        <w:rPr>
+          <w:sz w:val="48"/>
+        </w:rPr>
+        <w:t xml:space="preserve">returns </w:t>
+      </w:r>
+      <w:r>
+        <w:rPr>
+          <w:sz w:val="48"/>
+        </w:rPr>
+        <w:t>0</w:t>
+      </w:r>
+    </w:p>
+    <w:p>
+      <w:pPr>
+        <w:rPr>
+          <w:sz w:val="48"/>
+        </w:rPr>
+      </w:pPr>
+      <w:r>
+        <w:rPr>
+          <w:sz w:val="48"/>
+        </w:rPr>
+        <w:t xml:space="preserve">spinner.down() // =&gt; </w:t>
+      </w:r>
+      <w:r>
+        <w:rPr>
+          <w:sz w:val="48"/>
+        </w:rPr>
+        <w:t xml:space="preserve">returns </w:t>
+      </w:r>
+      <w:r>
+        <w:rPr>
+          <w:sz w:val="48"/>
+        </w:rPr>
+        <w:t>-1</w:t>
+      </w:r>
+    </w:p>
+    <w:p>
+      <w:pPr>
+        <w:rPr>
+          <w:sz w:val="48"/>
+        </w:rPr>
+      </w:pPr>
+      <w:r>
+        <w:rPr>
+          <w:sz w:val="48"/>
+        </w:rPr>
+        <w:t>Make sure the variable used in the object to track the value is not accessible from outside.</w:t>
+      </w:r>
+    </w:p>
+    <w:p>
+      <w:pPr>
+        <w:rPr>
+          <w:sz w:val="48"/>
+        </w:rPr>
+      </w:pPr>
+    </w:p>
+    <w:p>
+      <w:pPr>
+        <w:rPr>
+          <w:sz w:val="48"/>
+        </w:rPr>
+      </w:pPr>
+      <w:r>
+        <w:rPr>
+          <w:sz w:val="48"/>
+        </w:rPr>
+        <w:t xml:space="preserve">2. Create a class in javascript to represent an "Employee".  The objects of "Employee" class </w:t>
       </w:r>
       <w:r>
         <w:rPr>
           <w:sz w:val="48"/>
         </w:rPr>
         <w:lastRenderedPageBreak/>
-        <w:t>"display()" method which when invoked will display the id, name and salary of the employee</w:t>
+        <w:t>should be able to be initialized with "id", "name" and "salary".  There should also be a "display()" method which when invoked will display the id, name and salary of the employee</w:t>
+      </w:r>
+      <w:r>
+        <w:rPr>
+          <w:sz w:val="48"/>
+        </w:rPr>
+        <w:t>.</w:t>
+      </w:r>
+    </w:p>
+    <w:p>
+      <w:pPr>
+        <w:rPr>
+          <w:sz w:val="48"/>
+        </w:rPr>
+      </w:pPr>
+    </w:p>
+    <w:p>
+      <w:pPr>
+        <w:rPr>
+          <w:sz w:val="48"/>
+        </w:rPr>
+      </w:pPr>
+      <w:r>
+        <w:rPr>
+          <w:sz w:val="48"/>
+        </w:rPr>
+        <w:t>3. Create a function to find if the given number is a prime number or not.  The function should be written in such a way that it should not run the "prime finding" algorithm for the same number twice.  It should try to remember the result if the given number was processed once.</w:t>
       </w:r>
     </w:p>
     <w:sectPr>
